--- a/Borisovsky/lab3/Borisovsky_Victor_lb3.docx
+++ b/Borisovsky/lab3/Borisovsky_Victor_lb3.docx
@@ -713,37 +713,7 @@
               <w:rPr>
                 <w:color w:val="auto"/>
               </w:rPr>
-              <w:t>Борисовский</w:t>
-            </w:r>
-            <w:r>
-              <w:rPr>
-                <w:color w:val="auto"/>
-              </w:rPr>
-              <w:t xml:space="preserve"> </w:t>
-            </w:r>
-            <w:r>
-              <w:rPr>
-                <w:color w:val="auto"/>
-              </w:rPr>
-              <w:t>В</w:t>
-            </w:r>
-            <w:r>
-              <w:rPr>
-                <w:color w:val="auto"/>
-              </w:rPr>
-              <w:t>.</w:t>
-            </w:r>
-            <w:r>
-              <w:rPr>
-                <w:color w:val="auto"/>
-              </w:rPr>
-              <w:t>Ю</w:t>
-            </w:r>
-            <w:r>
-              <w:rPr>
-                <w:color w:val="auto"/>
-              </w:rPr>
-              <w:t>.</w:t>
+              <w:t>Борисовский В.Ю.</w:t>
             </w:r>
           </w:p>
         </w:tc>
@@ -1046,19 +1016,7 @@
         <w:rPr>
           <w:rFonts w:eastAsia="Times New Roman" w:cs="Times New Roman"/>
         </w:rPr>
-        <w:t xml:space="preserve">Вариант </w:t>
-      </w:r>
-      <w:r>
-        <w:rPr>
-          <w:rFonts w:eastAsia="Times New Roman" w:cs="Times New Roman"/>
-        </w:rPr>
-        <w:t>6</w:t>
-      </w:r>
-      <w:r>
-        <w:rPr>
-          <w:rFonts w:eastAsia="Times New Roman" w:cs="Times New Roman"/>
-        </w:rPr>
-        <w:t>.</w:t>
+        <w:t>Вариант 6.</w:t>
       </w:r>
     </w:p>
     <w:p>
@@ -1108,13 +1066,7 @@
         <w:rPr>
           <w:rFonts w:eastAsia="Times New Roman" w:cs="Times New Roman" w:ascii="Times New Roman" w:hAnsi="Times New Roman"/>
         </w:rPr>
-        <w:t>Выполнение</w:t>
-      </w:r>
-      <w:r>
-        <w:rPr>
-          <w:rFonts w:eastAsia="Times New Roman" w:cs="Times New Roman" w:ascii="Times New Roman" w:hAnsi="Times New Roman"/>
-        </w:rPr>
-        <w:t xml:space="preserve"> работы.</w:t>
+        <w:t>Выполнение работы.</w:t>
       </w:r>
     </w:p>
     <w:p>
@@ -1125,11 +1077,7 @@
           <w:numId w:val="2"/>
         </w:numPr>
         <w:ind w:left="0" w:right="0" w:firstLine="709"/>
-        <w:rPr>
-          <w:b w:val="false"/>
-          <w:b w:val="false"/>
-          <w:bCs w:val="false"/>
-        </w:rPr>
+        <w:rPr/>
       </w:pPr>
       <w:r>
         <w:rPr>
@@ -1137,7 +1085,7 @@
           <w:b w:val="false"/>
           <w:bCs w:val="false"/>
         </w:rPr>
-        <w:t xml:space="preserve">1) Сперва я создал </w:t>
+        <w:t>1) Сперва создал</w:t>
       </w:r>
       <w:r>
         <w:rPr>
@@ -1145,7 +1093,7 @@
           <w:b w:val="false"/>
           <w:bCs w:val="false"/>
         </w:rPr>
-        <w:t>класс</w:t>
+        <w:t>и</w:t>
       </w:r>
       <w:r>
         <w:rPr>
@@ -1153,23 +1101,7 @@
           <w:b w:val="false"/>
           <w:bCs w:val="false"/>
         </w:rPr>
-        <w:t xml:space="preserve"> bin_tree_node, данн</w:t>
-      </w:r>
-      <w:r>
-        <w:rPr>
-          <w:rFonts w:eastAsia="Times New Roman" w:cs="Times New Roman" w:ascii="Times New Roman" w:hAnsi="Times New Roman"/>
-          <w:b w:val="false"/>
-          <w:bCs w:val="false"/>
-        </w:rPr>
-        <w:t>ый класс</w:t>
-      </w:r>
-      <w:r>
-        <w:rPr>
-          <w:rFonts w:eastAsia="Times New Roman" w:cs="Times New Roman" w:ascii="Times New Roman" w:hAnsi="Times New Roman"/>
-          <w:b w:val="false"/>
-          <w:bCs w:val="false"/>
-        </w:rPr>
-        <w:t xml:space="preserve"> предназначен для хранения узла бинарного дерева, он имеет поля:</w:t>
+        <w:t xml:space="preserve"> класс bin_tree_node, данный класс предназначен для хранения узла бинарного дерева, он имеет поля:</w:t>
       </w:r>
     </w:p>
     <w:p>
@@ -1272,11 +1204,7 @@
           <w:numId w:val="2"/>
         </w:numPr>
         <w:ind w:left="0" w:right="0" w:firstLine="709"/>
-        <w:rPr>
-          <w:b w:val="false"/>
-          <w:b w:val="false"/>
-          <w:bCs w:val="false"/>
-        </w:rPr>
+        <w:rPr/>
       </w:pPr>
       <w:r>
         <w:rPr>
@@ -1284,7 +1212,23 @@
           <w:b w:val="false"/>
           <w:bCs w:val="false"/>
         </w:rPr>
-        <w:t>3) Затем я реализовал класс bin_tree(). В конструкторе данного класса в начале проверяется чекером строка переданная для создания дерева, если чекер вернул true, значит все прошло успешно и для поля std::shared_ptr&lt;bin_tree_node&lt;T&gt;&gt; head вызывается функция create_bin_tree(str, index), которая работает примерно как чекер, отличие в том , что в ней создаются узлы bin_tree_node и индексация происходит несколько иначе. Зная, что строка уже валидна эта функция легко проходится по данной строке и создает из нее дерево.</w:t>
+        <w:t>3) Затем реализовал</w:t>
+      </w:r>
+      <w:r>
+        <w:rPr>
+          <w:rFonts w:eastAsia="Times New Roman" w:cs="Times New Roman" w:ascii="Times New Roman" w:hAnsi="Times New Roman"/>
+          <w:b w:val="false"/>
+          <w:bCs w:val="false"/>
+        </w:rPr>
+        <w:t>и</w:t>
+      </w:r>
+      <w:r>
+        <w:rPr>
+          <w:rFonts w:eastAsia="Times New Roman" w:cs="Times New Roman" w:ascii="Times New Roman" w:hAnsi="Times New Roman"/>
+          <w:b w:val="false"/>
+          <w:bCs w:val="false"/>
+        </w:rPr>
+        <w:t xml:space="preserve"> класс bin_tree(). В конструкторе данного класса в начале проверяется чекером строка переданная для создания дерева, если чекер вернул true, значит все прошло успешно и для поля std::shared_ptr&lt;bin_tree_node&lt;T&gt;&gt; head вызывается функция create_bin_tree(str, index), которая работает примерно как чекер, отличие в том , что в ней создаются узлы bin_tree_node и индексация происходит несколько иначе. Зная, что строка уже валидна эта функция легко проходится по данной строке и создает из нее дерево.</w:t>
       </w:r>
     </w:p>
     <w:p>
@@ -1295,11 +1239,7 @@
           <w:numId w:val="2"/>
         </w:numPr>
         <w:ind w:left="0" w:right="0" w:firstLine="709"/>
-        <w:rPr>
-          <w:b w:val="false"/>
-          <w:b w:val="false"/>
-          <w:bCs w:val="false"/>
-        </w:rPr>
+        <w:rPr/>
       </w:pPr>
       <w:r>
         <w:rPr>
@@ -1307,7 +1247,55 @@
           <w:b w:val="false"/>
           <w:bCs w:val="false"/>
         </w:rPr>
-        <w:t>4) Дальше я выполнил условие задания своего варианта. Я реализовал обход бинарного дерева в ширину, который как раз и обеспечивает вывод всех элементов бинарного дерева по уровням с использованием очереди. Алгоритм данного обхода крайне прост: создается очередь, в нее кладется корень дерева. Затем пока очередь не станет пустой начинаем извлекать из нее первый элемент, и класть левого и правого наследника извлеченного элемента. Метод show_tree().</w:t>
+        <w:t>4) Дальше выполнил</w:t>
+      </w:r>
+      <w:r>
+        <w:rPr>
+          <w:rFonts w:eastAsia="Times New Roman" w:cs="Times New Roman" w:ascii="Times New Roman" w:hAnsi="Times New Roman"/>
+          <w:b w:val="false"/>
+          <w:bCs w:val="false"/>
+        </w:rPr>
+        <w:t>и</w:t>
+      </w:r>
+      <w:r>
+        <w:rPr>
+          <w:rFonts w:eastAsia="Times New Roman" w:cs="Times New Roman" w:ascii="Times New Roman" w:hAnsi="Times New Roman"/>
+          <w:b w:val="false"/>
+          <w:bCs w:val="false"/>
+        </w:rPr>
+        <w:t xml:space="preserve"> условие задания своего варианта. </w:t>
+      </w:r>
+      <w:r>
+        <w:rPr>
+          <w:rFonts w:eastAsia="Times New Roman" w:cs="Times New Roman" w:ascii="Times New Roman" w:hAnsi="Times New Roman"/>
+          <w:b w:val="false"/>
+          <w:bCs w:val="false"/>
+        </w:rPr>
+        <w:t>Р</w:t>
+      </w:r>
+      <w:r>
+        <w:rPr>
+          <w:rFonts w:eastAsia="Times New Roman" w:cs="Times New Roman" w:ascii="Times New Roman" w:hAnsi="Times New Roman"/>
+          <w:b w:val="false"/>
+          <w:bCs w:val="false"/>
+        </w:rPr>
+        <w:t>еализовал</w:t>
+      </w:r>
+      <w:r>
+        <w:rPr>
+          <w:rFonts w:eastAsia="Times New Roman" w:cs="Times New Roman" w:ascii="Times New Roman" w:hAnsi="Times New Roman"/>
+          <w:b w:val="false"/>
+          <w:bCs w:val="false"/>
+        </w:rPr>
+        <w:t>и</w:t>
+      </w:r>
+      <w:r>
+        <w:rPr>
+          <w:rFonts w:eastAsia="Times New Roman" w:cs="Times New Roman" w:ascii="Times New Roman" w:hAnsi="Times New Roman"/>
+          <w:b w:val="false"/>
+          <w:bCs w:val="false"/>
+        </w:rPr>
+        <w:t xml:space="preserve"> обход бинарного дерева в ширину, который как раз и обеспечивает вывод всех элементов бинарного дерева по уровням с использованием очереди. Алгоритм данного обхода крайне прост: создается очередь, в нее кладется корень дерева. Затем пока очередь не станет пустой начинаем извлекать из нее первый элемент, и класть левого и правого наследника извлеченного элемента. Метод show_tree().</w:t>
       </w:r>
     </w:p>
     <w:p>
@@ -1318,11 +1306,7 @@
           <w:numId w:val="2"/>
         </w:numPr>
         <w:ind w:left="0" w:right="0" w:firstLine="709"/>
-        <w:rPr>
-          <w:b w:val="false"/>
-          <w:b w:val="false"/>
-          <w:bCs w:val="false"/>
-        </w:rPr>
+        <w:rPr/>
       </w:pPr>
       <w:r>
         <w:rPr>
@@ -1330,7 +1314,23 @@
           <w:b w:val="false"/>
           <w:bCs w:val="false"/>
         </w:rPr>
-        <w:t>5) После этого я реализовал функции LKP обхода, вставки и удаления элемента, требующиеся в условия лаб.работы.</w:t>
+        <w:t>5) После этого реализовал</w:t>
+      </w:r>
+      <w:r>
+        <w:rPr>
+          <w:rFonts w:eastAsia="Times New Roman" w:cs="Times New Roman" w:ascii="Times New Roman" w:hAnsi="Times New Roman"/>
+          <w:b w:val="false"/>
+          <w:bCs w:val="false"/>
+        </w:rPr>
+        <w:t>и</w:t>
+      </w:r>
+      <w:r>
+        <w:rPr>
+          <w:rFonts w:eastAsia="Times New Roman" w:cs="Times New Roman" w:ascii="Times New Roman" w:hAnsi="Times New Roman"/>
+          <w:b w:val="false"/>
+          <w:bCs w:val="false"/>
+        </w:rPr>
+        <w:t xml:space="preserve"> функции LKP обхода, вставки и удаления элемента, требующиеся в условия лаб.работы.</w:t>
       </w:r>
     </w:p>
     <w:p>
@@ -1372,11 +1372,9 @@
       <w:r>
         <w:rPr>
           <w:rFonts w:eastAsia="Times New Roman" w:cs="Times New Roman"/>
-          <w:b w:val="false"/>
-          <w:bCs w:val="false"/>
           <w:sz w:val="28"/>
           <w:szCs w:val="28"/>
-          <w:lang w:val="ru-RU" w:eastAsia="ru-RU" w:bidi="ar-SA"/>
+          <w:lang w:val="ru-RU"/>
         </w:rPr>
       </w:r>
     </w:p>
@@ -1408,7 +1406,7 @@
       </w:pPr>
       <w:r>
         <w:rPr>
-          <w:rFonts w:eastAsia="Times New Roman" w:cs="Times New Roman" w:ascii="Times New Roman" w:hAnsi="Times New Roman"/>
+          <w:rFonts w:eastAsia="Times New Roman" w:cs="Times New Roman"/>
           <w:b w:val="false"/>
           <w:bCs w:val="false"/>
           <w:i w:val="false"/>
@@ -1417,11 +1415,23 @@
           <w:szCs w:val="24"/>
           <w:lang w:val="ru-RU" w:eastAsia="ru-RU" w:bidi="ar-SA"/>
         </w:rPr>
-        <w:t>Запуск программы начинается с ввода команды “make”, что приведёт к компиляции программы и созданию исполняемого файла lab</w:t>
-      </w:r>
-      <w:r>
-        <w:rPr>
-          <w:rFonts w:eastAsia="Times New Roman" w:cs="Times New Roman" w:ascii="Times New Roman" w:hAnsi="Times New Roman"/>
+        <w:t>Запуск программы начинается с ввода команды “make”, что приведёт к компиляции программы и созданию исполняемого файла lab3. Запуск программы производится командой ./lab3 и последующим вводом строки, содержащей логическое выражение. Тестирование производится с помощью</w:t>
+      </w:r>
+    </w:p>
+    <w:p>
+      <w:pPr>
+        <w:pStyle w:val="TextBody"/>
+        <w:ind w:left="0" w:right="0" w:hanging="0"/>
+        <w:rPr>
+          <w:rFonts w:ascii="Times New Roman" w:hAnsi="Times New Roman" w:cs="Times New Roman"/>
+          <w:sz w:val="28"/>
+          <w:szCs w:val="24"/>
+          <w:lang w:val="ru-RU" w:eastAsia="ru-RU" w:bidi="ar-SA"/>
+        </w:rPr>
+      </w:pPr>
+      <w:r>
+        <w:rPr>
+          <w:rFonts w:cs="Times New Roman"/>
           <w:b w:val="false"/>
           <w:bCs w:val="false"/>
           <w:i w:val="false"/>
@@ -1430,123 +1440,7 @@
           <w:szCs w:val="24"/>
           <w:lang w:val="ru-RU" w:eastAsia="ru-RU" w:bidi="ar-SA"/>
         </w:rPr>
-        <w:t>3</w:t>
-      </w:r>
-      <w:r>
-        <w:rPr>
-          <w:rFonts w:eastAsia="Times New Roman" w:cs="Times New Roman" w:ascii="Times New Roman" w:hAnsi="Times New Roman"/>
-          <w:b w:val="false"/>
-          <w:bCs w:val="false"/>
-          <w:i w:val="false"/>
-          <w:iCs w:val="false"/>
-          <w:sz w:val="28"/>
-          <w:szCs w:val="24"/>
-          <w:lang w:val="ru-RU" w:eastAsia="ru-RU" w:bidi="ar-SA"/>
-        </w:rPr>
-        <w:t>. Запуск программы производится командой ./lab</w:t>
-      </w:r>
-      <w:r>
-        <w:rPr>
-          <w:rFonts w:eastAsia="Times New Roman" w:cs="Times New Roman" w:ascii="Times New Roman" w:hAnsi="Times New Roman"/>
-          <w:b w:val="false"/>
-          <w:bCs w:val="false"/>
-          <w:i w:val="false"/>
-          <w:iCs w:val="false"/>
-          <w:sz w:val="28"/>
-          <w:szCs w:val="24"/>
-          <w:lang w:val="ru-RU" w:eastAsia="ru-RU" w:bidi="ar-SA"/>
-        </w:rPr>
-        <w:t>3</w:t>
-      </w:r>
-      <w:r>
-        <w:rPr>
-          <w:rFonts w:eastAsia="Times New Roman" w:cs="Times New Roman" w:ascii="Times New Roman" w:hAnsi="Times New Roman"/>
-          <w:b w:val="false"/>
-          <w:bCs w:val="false"/>
-          <w:i w:val="false"/>
-          <w:iCs w:val="false"/>
-          <w:sz w:val="28"/>
-          <w:szCs w:val="24"/>
-          <w:lang w:val="ru-RU" w:eastAsia="ru-RU" w:bidi="ar-SA"/>
-        </w:rPr>
-        <w:t xml:space="preserve"> и последующим вводом строки, содержащей логическое выражение. Тестирование производится с помощью</w:t>
-      </w:r>
-    </w:p>
-    <w:p>
-      <w:pPr>
-        <w:pStyle w:val="TextBody"/>
-        <w:ind w:left="0" w:right="0" w:hanging="0"/>
-        <w:rPr>
-          <w:rFonts w:ascii="Times New Roman" w:hAnsi="Times New Roman" w:cs="Times New Roman"/>
-          <w:sz w:val="28"/>
-          <w:szCs w:val="24"/>
-          <w:lang w:val="ru-RU" w:eastAsia="ru-RU" w:bidi="ar-SA"/>
-        </w:rPr>
-      </w:pPr>
-      <w:r>
-        <w:rPr>
-          <w:rFonts w:cs="Times New Roman" w:ascii="Times New Roman" w:hAnsi="Times New Roman"/>
-          <w:b w:val="false"/>
-          <w:bCs w:val="false"/>
-          <w:i w:val="false"/>
-          <w:iCs w:val="false"/>
-          <w:sz w:val="28"/>
-          <w:szCs w:val="24"/>
-          <w:lang w:val="ru-RU" w:eastAsia="ru-RU" w:bidi="ar-SA"/>
-        </w:rPr>
-        <w:t xml:space="preserve">скрипта test_skript.py. Запуск скрипта производится командой </w:t>
-      </w:r>
-      <w:r>
-        <w:rPr>
-          <w:rFonts w:cs="Times New Roman" w:ascii="Times New Roman" w:hAnsi="Times New Roman"/>
-          <w:b w:val="false"/>
-          <w:bCs w:val="false"/>
-          <w:i w:val="false"/>
-          <w:iCs w:val="false"/>
-          <w:sz w:val="28"/>
-          <w:szCs w:val="24"/>
-          <w:lang w:val="ru-RU" w:eastAsia="ru-RU" w:bidi="ar-SA"/>
-        </w:rPr>
-        <w:t>«</w:t>
-      </w:r>
-      <w:r>
-        <w:rPr>
-          <w:rFonts w:cs="Times New Roman" w:ascii="Times New Roman" w:hAnsi="Times New Roman"/>
-          <w:b w:val="false"/>
-          <w:bCs w:val="false"/>
-          <w:i w:val="false"/>
-          <w:iCs w:val="false"/>
-          <w:sz w:val="28"/>
-          <w:szCs w:val="24"/>
-          <w:lang w:val="ru-RU" w:eastAsia="ru-RU" w:bidi="ar-SA"/>
-        </w:rPr>
-        <w:t>python3 test_skript.py» в директории lab</w:t>
-      </w:r>
-      <w:r>
-        <w:rPr>
-          <w:rFonts w:cs="Times New Roman" w:ascii="Times New Roman" w:hAnsi="Times New Roman"/>
-          <w:b w:val="false"/>
-          <w:bCs w:val="false"/>
-          <w:i w:val="false"/>
-          <w:iCs w:val="false"/>
-          <w:sz w:val="28"/>
-          <w:szCs w:val="24"/>
-          <w:lang w:val="ru-RU" w:eastAsia="ru-RU" w:bidi="ar-SA"/>
-        </w:rPr>
-        <w:t>3</w:t>
-      </w:r>
-      <w:r>
-        <w:rPr>
-          <w:rFonts w:cs="Times New Roman" w:ascii="Times New Roman" w:hAnsi="Times New Roman"/>
-          <w:b w:val="false"/>
-          <w:bCs w:val="false"/>
-          <w:i w:val="false"/>
-          <w:iCs w:val="false"/>
-          <w:sz w:val="28"/>
-          <w:szCs w:val="24"/>
-          <w:lang w:val="ru-RU" w:eastAsia="ru-RU" w:bidi="ar-SA"/>
-        </w:rPr>
-        <w:t xml:space="preserve">. </w:t>
+        <w:t xml:space="preserve">скрипта test_skript.py. Запуск скрипта производится командой «python3 test_skript.py» в директории lab3. </w:t>
       </w:r>
       <w:r>
         <w:rPr>
@@ -1618,11 +1512,7 @@
       </w:pPr>
       <w:r>
         <w:rPr/>
-        <w:t xml:space="preserve">Была реализована программа, </w:t>
-      </w:r>
-      <w:r>
-        <w:rPr/>
-        <w:t xml:space="preserve">печатающая </w:t>
+        <w:t xml:space="preserve">Была реализована программа, печатающая </w:t>
       </w:r>
       <w:r>
         <w:rPr>
@@ -1776,7 +1666,12 @@
         </w:rPr>
       </w:pPr>
       <w:r>
-        <w:rPr/>
+        <w:rPr>
+          <w:rFonts w:eastAsia="Consolas" w:cs="Consolas" w:ascii="Consolas" w:hAnsi="Consolas"/>
+          <w:sz w:val="24"/>
+          <w:szCs w:val="24"/>
+          <w:lang w:val="ru-RU"/>
+        </w:rPr>
       </w:r>
     </w:p>
     <w:p>
@@ -1955,7 +1850,12 @@
         </w:rPr>
       </w:pPr>
       <w:r>
-        <w:rPr/>
+        <w:rPr>
+          <w:rFonts w:eastAsia="Consolas" w:cs="Consolas" w:ascii="Consolas" w:hAnsi="Consolas"/>
+          <w:sz w:val="24"/>
+          <w:szCs w:val="24"/>
+          <w:lang w:val="ru-RU"/>
+        </w:rPr>
       </w:r>
     </w:p>
     <w:p>
@@ -2134,7 +2034,12 @@
         </w:rPr>
       </w:pPr>
       <w:r>
-        <w:rPr/>
+        <w:rPr>
+          <w:rFonts w:eastAsia="Consolas" w:cs="Consolas" w:ascii="Consolas" w:hAnsi="Consolas"/>
+          <w:sz w:val="24"/>
+          <w:szCs w:val="24"/>
+          <w:lang w:val="ru-RU"/>
+        </w:rPr>
       </w:r>
     </w:p>
     <w:p>
@@ -3162,7 +3067,12 @@
         </w:rPr>
       </w:pPr>
       <w:r>
-        <w:rPr/>
+        <w:rPr>
+          <w:rFonts w:eastAsia="Consolas" w:cs="Consolas" w:ascii="Consolas" w:hAnsi="Consolas"/>
+          <w:sz w:val="24"/>
+          <w:szCs w:val="24"/>
+          <w:lang w:val="ru-RU"/>
+        </w:rPr>
       </w:r>
     </w:p>
     <w:p>
@@ -3368,7 +3278,12 @@
         </w:rPr>
       </w:pPr>
       <w:r>
-        <w:rPr/>
+        <w:rPr>
+          <w:rFonts w:eastAsia="Consolas" w:cs="Consolas" w:ascii="Consolas" w:hAnsi="Consolas"/>
+          <w:sz w:val="24"/>
+          <w:szCs w:val="24"/>
+          <w:lang w:val="ru-RU"/>
+        </w:rPr>
       </w:r>
     </w:p>
     <w:p>
@@ -3517,7 +3432,12 @@
         </w:rPr>
       </w:pPr>
       <w:r>
-        <w:rPr/>
+        <w:rPr>
+          <w:rFonts w:eastAsia="Consolas" w:cs="Consolas" w:ascii="Consolas" w:hAnsi="Consolas"/>
+          <w:sz w:val="24"/>
+          <w:szCs w:val="24"/>
+          <w:lang w:val="ru-RU"/>
+        </w:rPr>
       </w:r>
     </w:p>
     <w:p>
@@ -3531,7 +3451,12 @@
         </w:rPr>
       </w:pPr>
       <w:r>
-        <w:rPr/>
+        <w:rPr>
+          <w:rFonts w:eastAsia="Consolas" w:cs="Consolas" w:ascii="Consolas" w:hAnsi="Consolas"/>
+          <w:sz w:val="24"/>
+          <w:szCs w:val="24"/>
+          <w:lang w:val="ru-RU"/>
+        </w:rPr>
       </w:r>
     </w:p>
     <w:p>
@@ -3734,7 +3659,12 @@
         </w:rPr>
       </w:pPr>
       <w:r>
-        <w:rPr/>
+        <w:rPr>
+          <w:rFonts w:eastAsia="Consolas" w:cs="Consolas" w:ascii="Consolas" w:hAnsi="Consolas"/>
+          <w:sz w:val="24"/>
+          <w:szCs w:val="24"/>
+          <w:lang w:val="ru-RU"/>
+        </w:rPr>
       </w:r>
     </w:p>
     <w:p>
@@ -3748,7 +3678,12 @@
         </w:rPr>
       </w:pPr>
       <w:r>
-        <w:rPr/>
+        <w:rPr>
+          <w:rFonts w:eastAsia="Consolas" w:cs="Consolas" w:ascii="Consolas" w:hAnsi="Consolas"/>
+          <w:sz w:val="24"/>
+          <w:szCs w:val="24"/>
+          <w:lang w:val="ru-RU"/>
+        </w:rPr>
       </w:r>
     </w:p>
     <w:p>
@@ -3909,7 +3844,12 @@
         </w:rPr>
       </w:pPr>
       <w:r>
-        <w:rPr/>
+        <w:rPr>
+          <w:rFonts w:eastAsia="Consolas" w:cs="Consolas" w:ascii="Consolas" w:hAnsi="Consolas"/>
+          <w:sz w:val="24"/>
+          <w:szCs w:val="24"/>
+          <w:lang w:val="ru-RU"/>
+        </w:rPr>
       </w:r>
     </w:p>
     <w:p>
@@ -3923,7 +3863,12 @@
         </w:rPr>
       </w:pPr>
       <w:r>
-        <w:rPr/>
+        <w:rPr>
+          <w:rFonts w:eastAsia="Consolas" w:cs="Consolas" w:ascii="Consolas" w:hAnsi="Consolas"/>
+          <w:sz w:val="24"/>
+          <w:szCs w:val="24"/>
+          <w:lang w:val="ru-RU"/>
+        </w:rPr>
       </w:r>
     </w:p>
     <w:p>
@@ -4309,7 +4254,12 @@
         </w:rPr>
       </w:pPr>
       <w:r>
-        <w:rPr/>
+        <w:rPr>
+          <w:rFonts w:eastAsia="Consolas" w:cs="Consolas" w:ascii="Consolas" w:hAnsi="Consolas"/>
+          <w:sz w:val="24"/>
+          <w:szCs w:val="24"/>
+          <w:lang w:val="ru-RU"/>
+        </w:rPr>
       </w:r>
     </w:p>
     <w:p>
@@ -4803,7 +4753,12 @@
         </w:rPr>
       </w:pPr>
       <w:r>
-        <w:rPr/>
+        <w:rPr>
+          <w:rFonts w:eastAsia="Consolas" w:cs="Consolas" w:ascii="Consolas" w:hAnsi="Consolas"/>
+          <w:sz w:val="24"/>
+          <w:szCs w:val="24"/>
+          <w:lang w:val="ru-RU"/>
+        </w:rPr>
       </w:r>
     </w:p>
     <w:p>
@@ -4817,7 +4772,12 @@
         </w:rPr>
       </w:pPr>
       <w:r>
-        <w:rPr/>
+        <w:rPr>
+          <w:rFonts w:eastAsia="Consolas" w:cs="Consolas" w:ascii="Consolas" w:hAnsi="Consolas"/>
+          <w:sz w:val="24"/>
+          <w:szCs w:val="24"/>
+          <w:lang w:val="ru-RU"/>
+        </w:rPr>
       </w:r>
     </w:p>
     <w:p>
@@ -5119,7 +5079,12 @@
         </w:rPr>
       </w:pPr>
       <w:r>
-        <w:rPr/>
+        <w:rPr>
+          <w:rFonts w:eastAsia="Consolas" w:cs="Consolas" w:ascii="Consolas" w:hAnsi="Consolas"/>
+          <w:sz w:val="24"/>
+          <w:szCs w:val="24"/>
+          <w:lang w:val="ru-RU"/>
+        </w:rPr>
       </w:r>
     </w:p>
     <w:p>
@@ -5133,7 +5098,12 @@
         </w:rPr>
       </w:pPr>
       <w:r>
-        <w:rPr/>
+        <w:rPr>
+          <w:rFonts w:eastAsia="Consolas" w:cs="Consolas" w:ascii="Consolas" w:hAnsi="Consolas"/>
+          <w:sz w:val="24"/>
+          <w:szCs w:val="24"/>
+          <w:lang w:val="ru-RU"/>
+        </w:rPr>
       </w:r>
     </w:p>
     <w:p>
@@ -5435,7 +5405,12 @@
         </w:rPr>
       </w:pPr>
       <w:r>
-        <w:rPr/>
+        <w:rPr>
+          <w:rFonts w:eastAsia="Consolas" w:cs="Consolas" w:ascii="Consolas" w:hAnsi="Consolas"/>
+          <w:sz w:val="24"/>
+          <w:szCs w:val="24"/>
+          <w:lang w:val="ru-RU"/>
+        </w:rPr>
       </w:r>
     </w:p>
     <w:p>
@@ -5521,7 +5496,12 @@
         </w:rPr>
       </w:pPr>
       <w:r>
-        <w:rPr/>
+        <w:rPr>
+          <w:rFonts w:eastAsia="Consolas" w:cs="Consolas" w:ascii="Consolas" w:hAnsi="Consolas"/>
+          <w:sz w:val="24"/>
+          <w:szCs w:val="24"/>
+          <w:lang w:val="ru-RU"/>
+        </w:rPr>
       </w:r>
     </w:p>
     <w:p>
@@ -5583,7 +5563,12 @@
         </w:rPr>
       </w:pPr>
       <w:r>
-        <w:rPr/>
+        <w:rPr>
+          <w:rFonts w:eastAsia="Consolas" w:cs="Consolas" w:ascii="Consolas" w:hAnsi="Consolas"/>
+          <w:sz w:val="24"/>
+          <w:szCs w:val="24"/>
+          <w:lang w:val="ru-RU"/>
+        </w:rPr>
       </w:r>
     </w:p>
     <w:p>
@@ -5597,7 +5582,12 @@
         </w:rPr>
       </w:pPr>
       <w:r>
-        <w:rPr/>
+        <w:rPr>
+          <w:rFonts w:eastAsia="Consolas" w:cs="Consolas" w:ascii="Consolas" w:hAnsi="Consolas"/>
+          <w:sz w:val="24"/>
+          <w:szCs w:val="24"/>
+          <w:lang w:val="ru-RU"/>
+        </w:rPr>
       </w:r>
     </w:p>
     <w:p>
@@ -5851,7 +5841,12 @@
         </w:rPr>
       </w:pPr>
       <w:r>
-        <w:rPr/>
+        <w:rPr>
+          <w:rFonts w:eastAsia="Consolas" w:cs="Consolas" w:ascii="Consolas" w:hAnsi="Consolas"/>
+          <w:sz w:val="24"/>
+          <w:szCs w:val="24"/>
+          <w:lang w:val="ru-RU"/>
+        </w:rPr>
       </w:r>
     </w:p>
     <w:p>
@@ -6105,7 +6100,12 @@
         </w:rPr>
       </w:pPr>
       <w:r>
-        <w:rPr/>
+        <w:rPr>
+          <w:rFonts w:eastAsia="Consolas" w:cs="Consolas" w:ascii="Consolas" w:hAnsi="Consolas"/>
+          <w:sz w:val="24"/>
+          <w:szCs w:val="24"/>
+          <w:lang w:val="ru-RU"/>
+        </w:rPr>
       </w:r>
     </w:p>
     <w:p>
@@ -6311,7 +6311,12 @@
         </w:rPr>
       </w:pPr>
       <w:r>
-        <w:rPr/>
+        <w:rPr>
+          <w:rFonts w:eastAsia="Consolas" w:cs="Consolas" w:ascii="Consolas" w:hAnsi="Consolas"/>
+          <w:sz w:val="24"/>
+          <w:szCs w:val="24"/>
+          <w:lang w:val="ru-RU"/>
+        </w:rPr>
       </w:r>
     </w:p>
     <w:p>
@@ -6445,7 +6450,12 @@
         </w:rPr>
       </w:pPr>
       <w:r>
-        <w:rPr/>
+        <w:rPr>
+          <w:rFonts w:eastAsia="Consolas" w:cs="Consolas" w:ascii="Consolas" w:hAnsi="Consolas"/>
+          <w:sz w:val="24"/>
+          <w:szCs w:val="24"/>
+          <w:lang w:val="ru-RU"/>
+        </w:rPr>
       </w:r>
     </w:p>
     <w:p>
@@ -6474,7 +6484,12 @@
         </w:rPr>
       </w:pPr>
       <w:r>
-        <w:rPr/>
+        <w:rPr>
+          <w:rFonts w:eastAsia="Consolas" w:cs="Consolas" w:ascii="Consolas" w:hAnsi="Consolas"/>
+          <w:sz w:val="24"/>
+          <w:szCs w:val="24"/>
+          <w:lang w:val="ru-RU"/>
+        </w:rPr>
       </w:r>
     </w:p>
     <w:p>
@@ -6488,7 +6503,12 @@
         </w:rPr>
       </w:pPr>
       <w:r>
-        <w:rPr/>
+        <w:rPr>
+          <w:rFonts w:eastAsia="Consolas" w:cs="Consolas" w:ascii="Consolas" w:hAnsi="Consolas"/>
+          <w:sz w:val="24"/>
+          <w:szCs w:val="24"/>
+          <w:lang w:val="ru-RU"/>
+        </w:rPr>
       </w:r>
     </w:p>
     <w:p>
@@ -6502,7 +6522,12 @@
         </w:rPr>
       </w:pPr>
       <w:r>
-        <w:rPr/>
+        <w:rPr>
+          <w:rFonts w:eastAsia="Consolas" w:cs="Consolas" w:ascii="Consolas" w:hAnsi="Consolas"/>
+          <w:sz w:val="24"/>
+          <w:szCs w:val="24"/>
+          <w:lang w:val="ru-RU"/>
+        </w:rPr>
       </w:r>
     </w:p>
     <w:p>
@@ -6516,7 +6541,12 @@
         </w:rPr>
       </w:pPr>
       <w:r>
-        <w:rPr/>
+        <w:rPr>
+          <w:rFonts w:eastAsia="Consolas" w:cs="Consolas" w:ascii="Consolas" w:hAnsi="Consolas"/>
+          <w:sz w:val="24"/>
+          <w:szCs w:val="24"/>
+          <w:lang w:val="ru-RU"/>
+        </w:rPr>
       </w:r>
     </w:p>
     <w:p>
@@ -7049,7 +7079,7 @@
         </w:tblBorders>
         <w:tblCellMar>
           <w:top w:w="55" w:type="dxa"/>
-          <w:left w:w="52" w:type="dxa"/>
+          <w:left w:w="51" w:type="dxa"/>
           <w:bottom w:w="55" w:type="dxa"/>
           <w:right w:w="55" w:type="dxa"/>
         </w:tblCellMar>
@@ -7229,6 +7259,7 @@
           <w:tcPr>
             <w:tcW w:w="854" w:type="dxa"/>
             <w:tcBorders>
+              <w:top w:val="single" w:sz="2" w:space="0" w:color="000000"/>
               <w:left w:val="single" w:sz="2" w:space="0" w:color="000000"/>
               <w:bottom w:val="single" w:sz="2" w:space="0" w:color="000000"/>
               <w:insideH w:val="single" w:sz="2" w:space="0" w:color="000000"/>
@@ -7272,6 +7303,7 @@
           <w:tcPr>
             <w:tcW w:w="2548" w:type="dxa"/>
             <w:tcBorders>
+              <w:top w:val="single" w:sz="2" w:space="0" w:color="000000"/>
               <w:left w:val="single" w:sz="2" w:space="0" w:color="000000"/>
               <w:bottom w:val="single" w:sz="2" w:space="0" w:color="000000"/>
               <w:insideH w:val="single" w:sz="2" w:space="0" w:color="000000"/>
@@ -7303,6 +7335,7 @@
           <w:tcPr>
             <w:tcW w:w="2975" w:type="dxa"/>
             <w:tcBorders>
+              <w:top w:val="single" w:sz="2" w:space="0" w:color="000000"/>
               <w:left w:val="single" w:sz="2" w:space="0" w:color="000000"/>
               <w:bottom w:val="single" w:sz="2" w:space="0" w:color="000000"/>
               <w:right w:val="single" w:sz="2" w:space="0" w:color="000000"/>
@@ -7336,6 +7369,7 @@
           <w:tcPr>
             <w:tcW w:w="2976" w:type="dxa"/>
             <w:tcBorders>
+              <w:top w:val="single" w:sz="2" w:space="0" w:color="000000"/>
               <w:left w:val="single" w:sz="2" w:space="0" w:color="000000"/>
               <w:bottom w:val="single" w:sz="2" w:space="0" w:color="000000"/>
               <w:right w:val="single" w:sz="2" w:space="0" w:color="000000"/>
@@ -7372,6 +7406,7 @@
           <w:tcPr>
             <w:tcW w:w="854" w:type="dxa"/>
             <w:tcBorders>
+              <w:top w:val="single" w:sz="2" w:space="0" w:color="000000"/>
               <w:left w:val="single" w:sz="2" w:space="0" w:color="000000"/>
               <w:bottom w:val="single" w:sz="2" w:space="0" w:color="000000"/>
               <w:insideH w:val="single" w:sz="2" w:space="0" w:color="000000"/>
@@ -7415,6 +7450,7 @@
           <w:tcPr>
             <w:tcW w:w="2548" w:type="dxa"/>
             <w:tcBorders>
+              <w:top w:val="single" w:sz="2" w:space="0" w:color="000000"/>
               <w:left w:val="single" w:sz="2" w:space="0" w:color="000000"/>
               <w:bottom w:val="single" w:sz="2" w:space="0" w:color="000000"/>
               <w:insideH w:val="single" w:sz="2" w:space="0" w:color="000000"/>
@@ -7446,6 +7482,7 @@
           <w:tcPr>
             <w:tcW w:w="2975" w:type="dxa"/>
             <w:tcBorders>
+              <w:top w:val="single" w:sz="2" w:space="0" w:color="000000"/>
               <w:left w:val="single" w:sz="2" w:space="0" w:color="000000"/>
               <w:bottom w:val="single" w:sz="2" w:space="0" w:color="000000"/>
               <w:right w:val="single" w:sz="2" w:space="0" w:color="000000"/>
@@ -7479,6 +7516,7 @@
           <w:tcPr>
             <w:tcW w:w="2976" w:type="dxa"/>
             <w:tcBorders>
+              <w:top w:val="single" w:sz="2" w:space="0" w:color="000000"/>
               <w:left w:val="single" w:sz="2" w:space="0" w:color="000000"/>
               <w:bottom w:val="single" w:sz="2" w:space="0" w:color="000000"/>
               <w:right w:val="single" w:sz="2" w:space="0" w:color="000000"/>
@@ -7536,6 +7574,7 @@
           <w:tcPr>
             <w:tcW w:w="854" w:type="dxa"/>
             <w:tcBorders>
+              <w:top w:val="single" w:sz="2" w:space="0" w:color="000000"/>
               <w:left w:val="single" w:sz="2" w:space="0" w:color="000000"/>
               <w:bottom w:val="single" w:sz="2" w:space="0" w:color="000000"/>
               <w:insideH w:val="single" w:sz="2" w:space="0" w:color="000000"/>
@@ -7579,6 +7618,7 @@
           <w:tcPr>
             <w:tcW w:w="2548" w:type="dxa"/>
             <w:tcBorders>
+              <w:top w:val="single" w:sz="2" w:space="0" w:color="000000"/>
               <w:left w:val="single" w:sz="2" w:space="0" w:color="000000"/>
               <w:bottom w:val="single" w:sz="2" w:space="0" w:color="000000"/>
               <w:insideH w:val="single" w:sz="2" w:space="0" w:color="000000"/>
@@ -7614,6 +7654,7 @@
           <w:tcPr>
             <w:tcW w:w="2975" w:type="dxa"/>
             <w:tcBorders>
+              <w:top w:val="single" w:sz="2" w:space="0" w:color="000000"/>
               <w:left w:val="single" w:sz="2" w:space="0" w:color="000000"/>
               <w:bottom w:val="single" w:sz="2" w:space="0" w:color="000000"/>
               <w:right w:val="single" w:sz="2" w:space="0" w:color="000000"/>
@@ -7647,6 +7688,7 @@
           <w:tcPr>
             <w:tcW w:w="2976" w:type="dxa"/>
             <w:tcBorders>
+              <w:top w:val="single" w:sz="2" w:space="0" w:color="000000"/>
               <w:left w:val="single" w:sz="2" w:space="0" w:color="000000"/>
               <w:bottom w:val="single" w:sz="2" w:space="0" w:color="000000"/>
               <w:right w:val="single" w:sz="2" w:space="0" w:color="000000"/>
@@ -7704,6 +7746,7 @@
           <w:tcPr>
             <w:tcW w:w="854" w:type="dxa"/>
             <w:tcBorders>
+              <w:top w:val="single" w:sz="2" w:space="0" w:color="000000"/>
               <w:left w:val="single" w:sz="2" w:space="0" w:color="000000"/>
               <w:bottom w:val="single" w:sz="2" w:space="0" w:color="000000"/>
               <w:insideH w:val="single" w:sz="2" w:space="0" w:color="000000"/>
@@ -7747,6 +7790,7 @@
           <w:tcPr>
             <w:tcW w:w="2548" w:type="dxa"/>
             <w:tcBorders>
+              <w:top w:val="single" w:sz="2" w:space="0" w:color="000000"/>
               <w:left w:val="single" w:sz="2" w:space="0" w:color="000000"/>
               <w:bottom w:val="single" w:sz="2" w:space="0" w:color="000000"/>
               <w:insideH w:val="single" w:sz="2" w:space="0" w:color="000000"/>
@@ -7782,6 +7826,7 @@
           <w:tcPr>
             <w:tcW w:w="2975" w:type="dxa"/>
             <w:tcBorders>
+              <w:top w:val="single" w:sz="2" w:space="0" w:color="000000"/>
               <w:left w:val="single" w:sz="2" w:space="0" w:color="000000"/>
               <w:bottom w:val="single" w:sz="2" w:space="0" w:color="000000"/>
               <w:right w:val="single" w:sz="2" w:space="0" w:color="000000"/>
@@ -7815,6 +7860,7 @@
           <w:tcPr>
             <w:tcW w:w="2976" w:type="dxa"/>
             <w:tcBorders>
+              <w:top w:val="single" w:sz="2" w:space="0" w:color="000000"/>
               <w:left w:val="single" w:sz="2" w:space="0" w:color="000000"/>
               <w:bottom w:val="single" w:sz="2" w:space="0" w:color="000000"/>
               <w:right w:val="single" w:sz="2" w:space="0" w:color="000000"/>
@@ -7872,6 +7918,7 @@
           <w:tcPr>
             <w:tcW w:w="854" w:type="dxa"/>
             <w:tcBorders>
+              <w:top w:val="single" w:sz="2" w:space="0" w:color="000000"/>
               <w:left w:val="single" w:sz="2" w:space="0" w:color="000000"/>
               <w:bottom w:val="single" w:sz="2" w:space="0" w:color="000000"/>
               <w:insideH w:val="single" w:sz="2" w:space="0" w:color="000000"/>
@@ -7915,6 +7962,7 @@
           <w:tcPr>
             <w:tcW w:w="2548" w:type="dxa"/>
             <w:tcBorders>
+              <w:top w:val="single" w:sz="2" w:space="0" w:color="000000"/>
               <w:left w:val="single" w:sz="2" w:space="0" w:color="000000"/>
               <w:bottom w:val="single" w:sz="2" w:space="0" w:color="000000"/>
               <w:insideH w:val="single" w:sz="2" w:space="0" w:color="000000"/>
@@ -7951,6 +7999,7 @@
           <w:tcPr>
             <w:tcW w:w="2975" w:type="dxa"/>
             <w:tcBorders>
+              <w:top w:val="single" w:sz="2" w:space="0" w:color="000000"/>
               <w:left w:val="single" w:sz="2" w:space="0" w:color="000000"/>
               <w:bottom w:val="single" w:sz="2" w:space="0" w:color="000000"/>
               <w:right w:val="single" w:sz="2" w:space="0" w:color="000000"/>
@@ -7988,6 +8037,7 @@
           <w:tcPr>
             <w:tcW w:w="2976" w:type="dxa"/>
             <w:tcBorders>
+              <w:top w:val="single" w:sz="2" w:space="0" w:color="000000"/>
               <w:left w:val="single" w:sz="2" w:space="0" w:color="000000"/>
               <w:bottom w:val="single" w:sz="2" w:space="0" w:color="000000"/>
               <w:right w:val="single" w:sz="2" w:space="0" w:color="000000"/>
@@ -8045,6 +8095,7 @@
           <w:tcPr>
             <w:tcW w:w="854" w:type="dxa"/>
             <w:tcBorders>
+              <w:top w:val="single" w:sz="2" w:space="0" w:color="000000"/>
               <w:left w:val="single" w:sz="2" w:space="0" w:color="000000"/>
               <w:bottom w:val="single" w:sz="2" w:space="0" w:color="000000"/>
               <w:insideH w:val="single" w:sz="2" w:space="0" w:color="000000"/>
@@ -8088,6 +8139,7 @@
           <w:tcPr>
             <w:tcW w:w="2548" w:type="dxa"/>
             <w:tcBorders>
+              <w:top w:val="single" w:sz="2" w:space="0" w:color="000000"/>
               <w:left w:val="single" w:sz="2" w:space="0" w:color="000000"/>
               <w:bottom w:val="single" w:sz="2" w:space="0" w:color="000000"/>
               <w:insideH w:val="single" w:sz="2" w:space="0" w:color="000000"/>
@@ -8123,6 +8175,7 @@
           <w:tcPr>
             <w:tcW w:w="2975" w:type="dxa"/>
             <w:tcBorders>
+              <w:top w:val="single" w:sz="2" w:space="0" w:color="000000"/>
               <w:left w:val="single" w:sz="2" w:space="0" w:color="000000"/>
               <w:bottom w:val="single" w:sz="2" w:space="0" w:color="000000"/>
               <w:right w:val="single" w:sz="2" w:space="0" w:color="000000"/>
@@ -8160,6 +8213,7 @@
           <w:tcPr>
             <w:tcW w:w="2976" w:type="dxa"/>
             <w:tcBorders>
+              <w:top w:val="single" w:sz="2" w:space="0" w:color="000000"/>
               <w:left w:val="single" w:sz="2" w:space="0" w:color="000000"/>
               <w:bottom w:val="single" w:sz="2" w:space="0" w:color="000000"/>
               <w:right w:val="single" w:sz="2" w:space="0" w:color="000000"/>
@@ -8275,7 +8329,7 @@
     </w:r>
     <w:r>
       <w:rPr/>
-      <w:t>14</w:t>
+      <w:t>13</w:t>
     </w:r>
     <w:r>
       <w:rPr/>
@@ -8505,7 +8559,7 @@
     <w:pPr>
       <w:widowControl/>
       <w:suppressAutoHyphens w:val="true"/>
-      <w:overflowPunct w:val="false"/>
+      <w:overflowPunct w:val="true"/>
       <w:bidi w:val="0"/>
       <w:spacing w:lineRule="auto" w:line="360"/>
       <w:ind w:left="0" w:right="0" w:firstLine="709"/>
@@ -8688,7 +8742,7 @@
     <w:qFormat/>
     <w:pPr>
       <w:widowControl/>
-      <w:overflowPunct w:val="false"/>
+      <w:overflowPunct w:val="true"/>
       <w:bidi w:val="0"/>
       <w:jc w:val="left"/>
       <w:textAlignment w:val="auto"/>
